--- a/資料轉出訓練篇-Task7-批次執行異動資料匯出檔-CheckSum比對篇.docx
+++ b/資料轉出訓練篇-Task7-批次執行異動資料匯出檔-CheckSum比對篇.docx
@@ -1174,6 +1174,9 @@
         <w:ind w:leftChars="0" w:left="360"/>
       </w:pPr>
       <w:r>
+        <w:rPr>
+          <w:noProof/>
+        </w:rPr>
         <w:drawing>
           <wp:inline distT="0" distB="0" distL="0" distR="0" wp14:anchorId="6BF3BF6E" wp14:editId="366D1062">
             <wp:extent cx="5274310" cy="2263140"/>
@@ -1852,9 +1855,6 @@
       <w:pPr>
         <w:pStyle w:val="a7"/>
         <w:ind w:leftChars="0" w:left="360"/>
-        <w:rPr>
-          <w:rFonts w:hint="eastAsia"/>
-        </w:rPr>
       </w:pPr>
       <w:r>
         <w:rPr>
@@ -2875,15 +2875,12 @@
         <w:ind w:leftChars="0" w:left="360"/>
       </w:pPr>
       <w:r>
-        <w:rPr>
-          <w:noProof/>
-        </w:rPr>
         <w:lastRenderedPageBreak/>
         <w:drawing>
-          <wp:inline distT="0" distB="0" distL="0" distR="0" wp14:anchorId="03D66AC1" wp14:editId="0C7059EE">
-            <wp:extent cx="5274310" cy="2070735"/>
-            <wp:effectExtent l="0" t="0" r="2540" b="5715"/>
-            <wp:docPr id="28" name="圖片 28"/>
+          <wp:inline distT="0" distB="0" distL="0" distR="0" wp14:anchorId="4F3C25B3" wp14:editId="4990E157">
+            <wp:extent cx="5274310" cy="1829435"/>
+            <wp:effectExtent l="0" t="0" r="2540" b="0"/>
+            <wp:docPr id="9" name="圖片 9"/>
             <wp:cNvGraphicFramePr>
               <a:graphicFrameLocks xmlns:a="http://schemas.openxmlformats.org/drawingml/2006/main" noChangeAspect="1"/>
             </wp:cNvGraphicFramePr>
@@ -2903,7 +2900,7 @@
                   <pic:spPr>
                     <a:xfrm>
                       <a:off x="0" y="0"/>
-                      <a:ext cx="5274310" cy="2070735"/>
+                      <a:ext cx="5274310" cy="1829435"/>
                     </a:xfrm>
                     <a:prstGeom prst="rect">
                       <a:avLst/>
@@ -3000,7 +2997,13 @@
         <w:rPr>
           <w:color w:val="FF0000"/>
         </w:rPr>
-        <w:t>Task</w:t>
+        <w:t>Export_T</w:t>
+      </w:r>
+      <w:r>
+        <w:rPr>
+          <w:color w:val="FF0000"/>
+        </w:rPr>
+        <w:t>ask</w:t>
       </w:r>
       <w:r>
         <w:rPr>
@@ -4477,7 +4480,6 @@
                 <w:szCs w:val="19"/>
                 <w:highlight w:val="white"/>
               </w:rPr>
-              <w:lastRenderedPageBreak/>
               <w:tab/>
             </w:r>
             <w:r>
@@ -4559,6 +4561,7 @@
                 <w:szCs w:val="19"/>
                 <w:highlight w:val="white"/>
               </w:rPr>
+              <w:lastRenderedPageBreak/>
               <w:tab/>
             </w:r>
             <w:r>
@@ -5072,7 +5075,6 @@
         <w:pStyle w:val="a7"/>
         <w:ind w:leftChars="0" w:left="360"/>
         <w:rPr>
-          <w:rFonts w:hint="eastAsia"/>
           <w:color w:val="000000" w:themeColor="text1"/>
         </w:rPr>
       </w:pPr>
@@ -5119,14 +5121,11 @@
         <w:ind w:leftChars="0" w:left="360"/>
       </w:pPr>
       <w:r>
-        <w:rPr>
-          <w:noProof/>
-        </w:rPr>
         <w:drawing>
-          <wp:inline distT="0" distB="0" distL="0" distR="0" wp14:anchorId="104CCF9C" wp14:editId="7147A645">
-            <wp:extent cx="5274310" cy="3966845"/>
-            <wp:effectExtent l="0" t="0" r="2540" b="0"/>
-            <wp:docPr id="32" name="圖片 32"/>
+          <wp:inline distT="0" distB="0" distL="0" distR="0" wp14:anchorId="158C4703" wp14:editId="1F4993B6">
+            <wp:extent cx="5274310" cy="3935095"/>
+            <wp:effectExtent l="0" t="0" r="2540" b="8255"/>
+            <wp:docPr id="11" name="圖片 11"/>
             <wp:cNvGraphicFramePr>
               <a:graphicFrameLocks xmlns:a="http://schemas.openxmlformats.org/drawingml/2006/main" noChangeAspect="1"/>
             </wp:cNvGraphicFramePr>
@@ -5146,7 +5145,7 @@
                   <pic:spPr>
                     <a:xfrm>
                       <a:off x="0" y="0"/>
-                      <a:ext cx="5274310" cy="3966845"/>
+                      <a:ext cx="5274310" cy="3935095"/>
                     </a:xfrm>
                     <a:prstGeom prst="rect">
                       <a:avLst/>
@@ -5287,14 +5286,11 @@
         <w:ind w:leftChars="0" w:left="360"/>
       </w:pPr>
       <w:r>
-        <w:rPr>
-          <w:noProof/>
-        </w:rPr>
         <w:drawing>
-          <wp:inline distT="0" distB="0" distL="0" distR="0" wp14:anchorId="16B355AB" wp14:editId="51824423">
-            <wp:extent cx="5274310" cy="2327275"/>
+          <wp:inline distT="0" distB="0" distL="0" distR="0" wp14:anchorId="3B4BF689" wp14:editId="05C0EAF1">
+            <wp:extent cx="5274310" cy="2159000"/>
             <wp:effectExtent l="0" t="0" r="2540" b="0"/>
-            <wp:docPr id="36" name="圖片 36"/>
+            <wp:docPr id="20" name="圖片 20"/>
             <wp:cNvGraphicFramePr>
               <a:graphicFrameLocks xmlns:a="http://schemas.openxmlformats.org/drawingml/2006/main" noChangeAspect="1"/>
             </wp:cNvGraphicFramePr>
@@ -5314,7 +5310,7 @@
                   <pic:spPr>
                     <a:xfrm>
                       <a:off x="0" y="0"/>
-                      <a:ext cx="5274310" cy="2327275"/>
+                      <a:ext cx="5274310" cy="2159000"/>
                     </a:xfrm>
                     <a:prstGeom prst="rect">
                       <a:avLst/>
@@ -5819,7 +5815,7 @@
               <w:autoSpaceDN w:val="0"/>
               <w:adjustRightInd w:val="0"/>
               <w:rPr>
-                <w:rFonts w:ascii="細明體" w:eastAsia="細明體" w:cs="細明體" w:hint="eastAsia"/>
+                <w:rFonts w:ascii="細明體" w:eastAsia="細明體" w:cs="細明體"/>
                 <w:color w:val="000000"/>
                 <w:kern w:val="0"/>
                 <w:sz w:val="19"/>
@@ -6185,14 +6181,11 @@
         <w:ind w:leftChars="0" w:left="360"/>
       </w:pPr>
       <w:r>
-        <w:rPr>
-          <w:noProof/>
-        </w:rPr>
         <w:drawing>
-          <wp:inline distT="0" distB="0" distL="0" distR="0" wp14:anchorId="35D10556" wp14:editId="59A5416B">
-            <wp:extent cx="5274310" cy="2957830"/>
-            <wp:effectExtent l="0" t="0" r="2540" b="0"/>
-            <wp:docPr id="51" name="圖片 51"/>
+          <wp:inline distT="0" distB="0" distL="0" distR="0" wp14:anchorId="2778D12A" wp14:editId="4044E2DD">
+            <wp:extent cx="5274310" cy="2795905"/>
+            <wp:effectExtent l="0" t="0" r="2540" b="4445"/>
+            <wp:docPr id="21" name="圖片 21"/>
             <wp:cNvGraphicFramePr>
               <a:graphicFrameLocks xmlns:a="http://schemas.openxmlformats.org/drawingml/2006/main" noChangeAspect="1"/>
             </wp:cNvGraphicFramePr>
@@ -6212,7 +6205,7 @@
                   <pic:spPr>
                     <a:xfrm>
                       <a:off x="0" y="0"/>
-                      <a:ext cx="5274310" cy="2957830"/>
+                      <a:ext cx="5274310" cy="2795905"/>
                     </a:xfrm>
                     <a:prstGeom prst="rect">
                       <a:avLst/>
@@ -6306,7 +6299,10 @@
         <w:t>作業編號：</w:t>
       </w:r>
       <w:r>
-        <w:t>Task</w:t>
+        <w:t>Export_T</w:t>
+      </w:r>
+      <w:r>
+        <w:t>ask</w:t>
       </w:r>
       <w:r>
         <w:rPr>
@@ -6352,15 +6348,12 @@
         <w:ind w:leftChars="0" w:left="360"/>
       </w:pPr>
       <w:r>
-        <w:rPr>
-          <w:noProof/>
-        </w:rPr>
         <w:lastRenderedPageBreak/>
         <w:drawing>
-          <wp:inline distT="0" distB="0" distL="0" distR="0" wp14:anchorId="0947EF6D" wp14:editId="19907C7E">
-            <wp:extent cx="5274310" cy="1785620"/>
-            <wp:effectExtent l="0" t="0" r="2540" b="5080"/>
-            <wp:docPr id="59" name="圖片 59"/>
+          <wp:inline distT="0" distB="0" distL="0" distR="0" wp14:anchorId="06A4E602" wp14:editId="0BB20030">
+            <wp:extent cx="5274310" cy="3118485"/>
+            <wp:effectExtent l="0" t="0" r="2540" b="5715"/>
+            <wp:docPr id="24" name="圖片 24"/>
             <wp:cNvGraphicFramePr>
               <a:graphicFrameLocks xmlns:a="http://schemas.openxmlformats.org/drawingml/2006/main" noChangeAspect="1"/>
             </wp:cNvGraphicFramePr>
@@ -6380,7 +6373,7 @@
                   <pic:spPr>
                     <a:xfrm>
                       <a:off x="0" y="0"/>
-                      <a:ext cx="5274310" cy="1785620"/>
+                      <a:ext cx="5274310" cy="3118485"/>
                     </a:xfrm>
                     <a:prstGeom prst="rect">
                       <a:avLst/>
@@ -6480,14 +6473,11 @@
         <w:ind w:leftChars="0" w:left="360"/>
       </w:pPr>
       <w:r>
-        <w:rPr>
-          <w:noProof/>
-        </w:rPr>
         <w:drawing>
-          <wp:inline distT="0" distB="0" distL="0" distR="0" wp14:anchorId="0650C256" wp14:editId="37F4B073">
-            <wp:extent cx="5274310" cy="3252470"/>
-            <wp:effectExtent l="0" t="0" r="2540" b="5080"/>
-            <wp:docPr id="65" name="圖片 65"/>
+          <wp:inline distT="0" distB="0" distL="0" distR="0" wp14:anchorId="7E17D78C" wp14:editId="414010D6">
+            <wp:extent cx="5274310" cy="3052445"/>
+            <wp:effectExtent l="0" t="0" r="2540" b="0"/>
+            <wp:docPr id="30" name="圖片 30"/>
             <wp:cNvGraphicFramePr>
               <a:graphicFrameLocks xmlns:a="http://schemas.openxmlformats.org/drawingml/2006/main" noChangeAspect="1"/>
             </wp:cNvGraphicFramePr>
@@ -6507,7 +6497,7 @@
                   <pic:spPr>
                     <a:xfrm>
                       <a:off x="0" y="0"/>
-                      <a:ext cx="5274310" cy="3252470"/>
+                      <a:ext cx="5274310" cy="3052445"/>
                     </a:xfrm>
                     <a:prstGeom prst="rect">
                       <a:avLst/>
@@ -6621,14 +6611,11 @@
         <w:ind w:leftChars="0" w:left="360"/>
       </w:pPr>
       <w:r>
-        <w:rPr>
-          <w:noProof/>
-        </w:rPr>
         <w:drawing>
-          <wp:inline distT="0" distB="0" distL="0" distR="0" wp14:anchorId="07FC11E5" wp14:editId="2DB855B6">
-            <wp:extent cx="5274310" cy="1109345"/>
-            <wp:effectExtent l="0" t="0" r="2540" b="0"/>
-            <wp:docPr id="80" name="圖片 80"/>
+          <wp:inline distT="0" distB="0" distL="0" distR="0" wp14:anchorId="098AF04B" wp14:editId="793EC064">
+            <wp:extent cx="5274310" cy="906145"/>
+            <wp:effectExtent l="0" t="0" r="2540" b="8255"/>
+            <wp:docPr id="31" name="圖片 31"/>
             <wp:cNvGraphicFramePr>
               <a:graphicFrameLocks xmlns:a="http://schemas.openxmlformats.org/drawingml/2006/main" noChangeAspect="1"/>
             </wp:cNvGraphicFramePr>
@@ -6648,7 +6635,7 @@
                   <pic:spPr>
                     <a:xfrm>
                       <a:off x="0" y="0"/>
-                      <a:ext cx="5274310" cy="1109345"/>
+                      <a:ext cx="5274310" cy="906145"/>
                     </a:xfrm>
                     <a:prstGeom prst="rect">
                       <a:avLst/>
@@ -6734,10 +6721,10 @@
         </w:rPr>
         <w:lastRenderedPageBreak/>
         <w:drawing>
-          <wp:inline distT="0" distB="0" distL="0" distR="0" wp14:anchorId="530DDF74" wp14:editId="3ADC0326">
-            <wp:extent cx="5274310" cy="2203450"/>
-            <wp:effectExtent l="0" t="0" r="2540" b="6350"/>
-            <wp:docPr id="86" name="圖片 86"/>
+          <wp:inline distT="0" distB="0" distL="0" distR="0" wp14:anchorId="45CA72AF" wp14:editId="26CC87DE">
+            <wp:extent cx="5274310" cy="2104390"/>
+            <wp:effectExtent l="0" t="0" r="2540" b="0"/>
+            <wp:docPr id="35" name="圖片 35"/>
             <wp:cNvGraphicFramePr>
               <a:graphicFrameLocks xmlns:a="http://schemas.openxmlformats.org/drawingml/2006/main" noChangeAspect="1"/>
             </wp:cNvGraphicFramePr>
@@ -6757,7 +6744,7 @@
                   <pic:spPr>
                     <a:xfrm>
                       <a:off x="0" y="0"/>
-                      <a:ext cx="5274310" cy="2203450"/>
+                      <a:ext cx="5274310" cy="2104390"/>
                     </a:xfrm>
                     <a:prstGeom prst="rect">
                       <a:avLst/>
@@ -6783,10 +6770,13 @@
         <w:t>執行程式：</w:t>
       </w:r>
       <w:r>
-        <w:rPr>
-          <w:rFonts w:hint="eastAsia"/>
-        </w:rPr>
-        <w:t>Task</w:t>
+        <w:t>Export_T</w:t>
+      </w:r>
+      <w:r>
+        <w:rPr>
+          <w:rFonts w:hint="eastAsia"/>
+        </w:rPr>
+        <w:t>ask</w:t>
       </w:r>
       <w:r>
         <w:t>7</w:t>
@@ -6880,6 +6870,9 @@
         <w:t>export_</w:t>
       </w:r>
       <w:r>
+        <w:t>Export_</w:t>
+      </w:r>
+      <w:r>
         <w:t>Task</w:t>
       </w:r>
       <w:r>
@@ -6944,14 +6937,11 @@
         <w:ind w:leftChars="0" w:left="360"/>
       </w:pPr>
       <w:r>
-        <w:rPr>
-          <w:noProof/>
-        </w:rPr>
         <w:drawing>
-          <wp:inline distT="0" distB="0" distL="0" distR="0" wp14:anchorId="153698E8" wp14:editId="7FDA4906">
-            <wp:extent cx="5274310" cy="2606675"/>
-            <wp:effectExtent l="0" t="0" r="2540" b="3175"/>
-            <wp:docPr id="87" name="圖片 87"/>
+          <wp:inline distT="0" distB="0" distL="0" distR="0" wp14:anchorId="328623E3" wp14:editId="194D5073">
+            <wp:extent cx="5274310" cy="3542030"/>
+            <wp:effectExtent l="0" t="0" r="2540" b="1270"/>
+            <wp:docPr id="38" name="圖片 38"/>
             <wp:cNvGraphicFramePr>
               <a:graphicFrameLocks xmlns:a="http://schemas.openxmlformats.org/drawingml/2006/main" noChangeAspect="1"/>
             </wp:cNvGraphicFramePr>
@@ -6971,7 +6961,7 @@
                   <pic:spPr>
                     <a:xfrm>
                       <a:off x="0" y="0"/>
-                      <a:ext cx="5274310" cy="2606675"/>
+                      <a:ext cx="5274310" cy="3542030"/>
                     </a:xfrm>
                     <a:prstGeom prst="rect">
                       <a:avLst/>
@@ -6994,13 +6984,14 @@
       </w:pPr>
       <w:r>
         <w:rPr>
-          <w:noProof/>
-        </w:rPr>
+          <w:b/>
+        </w:rPr>
+        <w:lastRenderedPageBreak/>
         <w:drawing>
-          <wp:inline distT="0" distB="0" distL="0" distR="0" wp14:anchorId="268E33B8" wp14:editId="6647704D">
-            <wp:extent cx="5274310" cy="2165985"/>
-            <wp:effectExtent l="0" t="0" r="2540" b="5715"/>
-            <wp:docPr id="92" name="圖片 92"/>
+          <wp:inline distT="0" distB="0" distL="0" distR="0" wp14:anchorId="0895D824" wp14:editId="7E074B91">
+            <wp:extent cx="5274310" cy="3209925"/>
+            <wp:effectExtent l="0" t="0" r="2540" b="9525"/>
+            <wp:docPr id="39" name="圖片 39"/>
             <wp:cNvGraphicFramePr>
               <a:graphicFrameLocks xmlns:a="http://schemas.openxmlformats.org/drawingml/2006/main" noChangeAspect="1"/>
             </wp:cNvGraphicFramePr>
@@ -7020,7 +7011,7 @@
                   <pic:spPr>
                     <a:xfrm>
                       <a:off x="0" y="0"/>
-                      <a:ext cx="5274310" cy="2165985"/>
+                      <a:ext cx="5274310" cy="3209925"/>
                     </a:xfrm>
                     <a:prstGeom prst="rect">
                       <a:avLst/>
@@ -7101,15 +7092,11 @@
         <w:ind w:leftChars="0" w:left="360"/>
       </w:pPr>
       <w:r>
-        <w:rPr>
-          <w:noProof/>
-        </w:rPr>
-        <w:lastRenderedPageBreak/>
         <w:drawing>
-          <wp:inline distT="0" distB="0" distL="0" distR="0" wp14:anchorId="0124973F" wp14:editId="5F072196">
-            <wp:extent cx="5274310" cy="1865630"/>
-            <wp:effectExtent l="0" t="0" r="2540" b="1270"/>
-            <wp:docPr id="96" name="圖片 96"/>
+          <wp:inline distT="0" distB="0" distL="0" distR="0" wp14:anchorId="30F25D05" wp14:editId="512DA4CA">
+            <wp:extent cx="5274310" cy="1962150"/>
+            <wp:effectExtent l="0" t="0" r="2540" b="0"/>
+            <wp:docPr id="40" name="圖片 40"/>
             <wp:cNvGraphicFramePr>
               <a:graphicFrameLocks xmlns:a="http://schemas.openxmlformats.org/drawingml/2006/main" noChangeAspect="1"/>
             </wp:cNvGraphicFramePr>
@@ -7129,7 +7116,7 @@
                   <pic:spPr>
                     <a:xfrm>
                       <a:off x="0" y="0"/>
-                      <a:ext cx="5274310" cy="1865630"/>
+                      <a:ext cx="5274310" cy="1962150"/>
                     </a:xfrm>
                     <a:prstGeom prst="rect">
                       <a:avLst/>
@@ -7217,14 +7204,12 @@
         <w:ind w:leftChars="0" w:left="360"/>
       </w:pPr>
       <w:r>
-        <w:rPr>
-          <w:noProof/>
-        </w:rPr>
+        <w:lastRenderedPageBreak/>
         <w:drawing>
-          <wp:inline distT="0" distB="0" distL="0" distR="0" wp14:anchorId="26572BA9" wp14:editId="537F170A">
-            <wp:extent cx="5274310" cy="3335655"/>
+          <wp:inline distT="0" distB="0" distL="0" distR="0" wp14:anchorId="28EA4D0A" wp14:editId="6E580B9C">
+            <wp:extent cx="5274310" cy="3056255"/>
             <wp:effectExtent l="0" t="0" r="2540" b="0"/>
-            <wp:docPr id="110" name="圖片 110"/>
+            <wp:docPr id="41" name="圖片 41"/>
             <wp:cNvGraphicFramePr>
               <a:graphicFrameLocks xmlns:a="http://schemas.openxmlformats.org/drawingml/2006/main" noChangeAspect="1"/>
             </wp:cNvGraphicFramePr>
@@ -7244,7 +7229,7 @@
                   <pic:spPr>
                     <a:xfrm>
                       <a:off x="0" y="0"/>
-                      <a:ext cx="5274310" cy="3335655"/>
+                      <a:ext cx="5274310" cy="3056255"/>
                     </a:xfrm>
                     <a:prstGeom prst="rect">
                       <a:avLst/>
@@ -7337,14 +7322,11 @@
         <w:ind w:leftChars="0" w:left="360"/>
       </w:pPr>
       <w:r>
-        <w:rPr>
-          <w:noProof/>
-        </w:rPr>
         <w:drawing>
-          <wp:inline distT="0" distB="0" distL="0" distR="0" wp14:anchorId="763CFFA3" wp14:editId="1D27FDD6">
-            <wp:extent cx="2419350" cy="1476375"/>
-            <wp:effectExtent l="0" t="0" r="0" b="9525"/>
-            <wp:docPr id="112" name="圖片 112"/>
+          <wp:inline distT="0" distB="0" distL="0" distR="0" wp14:anchorId="2BD36B71" wp14:editId="68CDA50A">
+            <wp:extent cx="2410161" cy="1428949"/>
+            <wp:effectExtent l="0" t="0" r="9525" b="0"/>
+            <wp:docPr id="42" name="圖片 42"/>
             <wp:cNvGraphicFramePr>
               <a:graphicFrameLocks xmlns:a="http://schemas.openxmlformats.org/drawingml/2006/main" noChangeAspect="1"/>
             </wp:cNvGraphicFramePr>
@@ -7364,7 +7346,7 @@
                   <pic:spPr>
                     <a:xfrm>
                       <a:off x="0" y="0"/>
-                      <a:ext cx="2419350" cy="1476375"/>
+                      <a:ext cx="2410161" cy="1428949"/>
                     </a:xfrm>
                     <a:prstGeom prst="rect">
                       <a:avLst/>
@@ -7452,15 +7434,11 @@
         <w:ind w:leftChars="0" w:left="360"/>
       </w:pPr>
       <w:r>
-        <w:rPr>
-          <w:noProof/>
-        </w:rPr>
-        <w:lastRenderedPageBreak/>
         <w:drawing>
-          <wp:inline distT="0" distB="0" distL="0" distR="0" wp14:anchorId="3A72206A" wp14:editId="2C114E1D">
-            <wp:extent cx="5274310" cy="2274570"/>
+          <wp:inline distT="0" distB="0" distL="0" distR="0" wp14:anchorId="6A7C4E97" wp14:editId="44E375DC">
+            <wp:extent cx="5274310" cy="2255520"/>
             <wp:effectExtent l="0" t="0" r="2540" b="0"/>
-            <wp:docPr id="117" name="圖片 117"/>
+            <wp:docPr id="43" name="圖片 43"/>
             <wp:cNvGraphicFramePr>
               <a:graphicFrameLocks xmlns:a="http://schemas.openxmlformats.org/drawingml/2006/main" noChangeAspect="1"/>
             </wp:cNvGraphicFramePr>
@@ -7480,7 +7458,7 @@
                   <pic:spPr>
                     <a:xfrm>
                       <a:off x="0" y="0"/>
-                      <a:ext cx="5274310" cy="2274570"/>
+                      <a:ext cx="5274310" cy="2255520"/>
                     </a:xfrm>
                     <a:prstGeom prst="rect">
                       <a:avLst/>
@@ -7562,14 +7540,12 @@
         <w:ind w:leftChars="0" w:left="360"/>
       </w:pPr>
       <w:r>
-        <w:rPr>
-          <w:noProof/>
-        </w:rPr>
+        <w:lastRenderedPageBreak/>
         <w:drawing>
-          <wp:inline distT="0" distB="0" distL="0" distR="0" wp14:anchorId="567A94BD" wp14:editId="32FBB706">
-            <wp:extent cx="5274310" cy="2411095"/>
-            <wp:effectExtent l="0" t="0" r="2540" b="8255"/>
-            <wp:docPr id="118" name="圖片 118"/>
+          <wp:inline distT="0" distB="0" distL="0" distR="0" wp14:anchorId="5DDE870C" wp14:editId="42CDD1BA">
+            <wp:extent cx="5274310" cy="2349500"/>
+            <wp:effectExtent l="0" t="0" r="2540" b="0"/>
+            <wp:docPr id="44" name="圖片 44"/>
             <wp:cNvGraphicFramePr>
               <a:graphicFrameLocks xmlns:a="http://schemas.openxmlformats.org/drawingml/2006/main" noChangeAspect="1"/>
             </wp:cNvGraphicFramePr>
@@ -7589,7 +7565,7 @@
                   <pic:spPr>
                     <a:xfrm>
                       <a:off x="0" y="0"/>
-                      <a:ext cx="5274310" cy="2411095"/>
+                      <a:ext cx="5274310" cy="2349500"/>
                     </a:xfrm>
                     <a:prstGeom prst="rect">
                       <a:avLst/>
@@ -7608,14 +7584,11 @@
         <w:ind w:leftChars="0" w:left="360"/>
       </w:pPr>
       <w:r>
-        <w:rPr>
-          <w:noProof/>
-        </w:rPr>
         <w:drawing>
-          <wp:inline distT="0" distB="0" distL="0" distR="0" wp14:anchorId="75353983" wp14:editId="5A176F6B">
-            <wp:extent cx="5274310" cy="2393950"/>
-            <wp:effectExtent l="0" t="0" r="2540" b="6350"/>
-            <wp:docPr id="119" name="圖片 119"/>
+          <wp:inline distT="0" distB="0" distL="0" distR="0" wp14:anchorId="778A1B5A" wp14:editId="09E5014F">
+            <wp:extent cx="5274310" cy="435610"/>
+            <wp:effectExtent l="0" t="0" r="2540" b="2540"/>
+            <wp:docPr id="46" name="圖片 46"/>
             <wp:cNvGraphicFramePr>
               <a:graphicFrameLocks xmlns:a="http://schemas.openxmlformats.org/drawingml/2006/main" noChangeAspect="1"/>
             </wp:cNvGraphicFramePr>
@@ -7635,7 +7608,7 @@
                   <pic:spPr>
                     <a:xfrm>
                       <a:off x="0" y="0"/>
-                      <a:ext cx="5274310" cy="2393950"/>
+                      <a:ext cx="5274310" cy="435610"/>
                     </a:xfrm>
                     <a:prstGeom prst="rect">
                       <a:avLst/>
@@ -7653,175 +7626,12 @@
         <w:pStyle w:val="a7"/>
         <w:ind w:leftChars="0" w:left="360"/>
       </w:pPr>
-    </w:p>
-    <w:p>
-      <w:pPr>
-        <w:pStyle w:val="a7"/>
-        <w:ind w:leftChars="0" w:left="360"/>
-      </w:pPr>
-      <w:r>
-        <w:rPr>
-          <w:rFonts w:hint="eastAsia"/>
-        </w:rPr>
-        <w:t>可以查看資料為全部資料表資料</w:t>
-      </w:r>
-    </w:p>
-    <w:p>
-      <w:pPr>
-        <w:pStyle w:val="a7"/>
-        <w:numPr>
-          <w:ilvl w:val="0"/>
-          <w:numId w:val="3"/>
-        </w:numPr>
-        <w:ind w:leftChars="0"/>
-      </w:pPr>
-      <w:r>
-        <w:rPr>
-          <w:rFonts w:hint="eastAsia"/>
-        </w:rPr>
-        <w:t>手動執行底下語法</w:t>
-      </w:r>
-      <w:r>
-        <w:rPr>
-          <w:rFonts w:hint="eastAsia"/>
-        </w:rPr>
-        <w:t>查看匯出紀錄檔</w:t>
-      </w:r>
-    </w:p>
-    <w:p>
-      <w:pPr>
-        <w:rPr>
-          <w:noProof/>
-        </w:rPr>
-      </w:pPr>
-      <w:r>
-        <w:rPr>
-          <w:rFonts w:ascii="細明體" w:eastAsia="細明體" w:cs="細明體"/>
-          <w:color w:val="0000FF"/>
-          <w:kern w:val="0"/>
-          <w:sz w:val="19"/>
-          <w:szCs w:val="19"/>
-          <w:highlight w:val="white"/>
-        </w:rPr>
-        <w:t>select</w:t>
-      </w:r>
-      <w:r>
-        <w:rPr>
-          <w:rFonts w:ascii="細明體" w:eastAsia="細明體" w:cs="細明體"/>
-          <w:color w:val="000000"/>
-          <w:kern w:val="0"/>
-          <w:sz w:val="19"/>
-          <w:szCs w:val="19"/>
-          <w:highlight w:val="white"/>
-        </w:rPr>
-        <w:t xml:space="preserve"> </w:t>
-      </w:r>
-      <w:r>
-        <w:rPr>
-          <w:rFonts w:ascii="細明體" w:eastAsia="細明體" w:cs="細明體"/>
-          <w:color w:val="808080"/>
-          <w:kern w:val="0"/>
-          <w:sz w:val="19"/>
-          <w:szCs w:val="19"/>
-          <w:highlight w:val="white"/>
-        </w:rPr>
-        <w:t>*</w:t>
-      </w:r>
-      <w:r>
-        <w:rPr>
-          <w:rFonts w:ascii="細明體" w:eastAsia="細明體" w:cs="細明體"/>
-          <w:color w:val="000000"/>
-          <w:kern w:val="0"/>
-          <w:sz w:val="19"/>
-          <w:szCs w:val="19"/>
-          <w:highlight w:val="white"/>
-        </w:rPr>
-        <w:t xml:space="preserve"> </w:t>
-      </w:r>
-      <w:r>
-        <w:rPr>
-          <w:rFonts w:ascii="細明體" w:eastAsia="細明體" w:cs="細明體"/>
-          <w:color w:val="0000FF"/>
-          <w:kern w:val="0"/>
-          <w:sz w:val="19"/>
-          <w:szCs w:val="19"/>
-          <w:highlight w:val="white"/>
-        </w:rPr>
-        <w:t>from</w:t>
-      </w:r>
-      <w:r>
-        <w:rPr>
-          <w:rFonts w:ascii="細明體" w:eastAsia="細明體" w:cs="細明體"/>
-          <w:color w:val="000000"/>
-          <w:kern w:val="0"/>
-          <w:sz w:val="19"/>
-          <w:szCs w:val="19"/>
-          <w:highlight w:val="white"/>
-        </w:rPr>
-        <w:t xml:space="preserve"> dbo</w:t>
-      </w:r>
-      <w:r>
-        <w:rPr>
-          <w:rFonts w:ascii="細明體" w:eastAsia="細明體" w:cs="細明體"/>
-          <w:color w:val="808080"/>
-          <w:kern w:val="0"/>
-          <w:sz w:val="19"/>
-          <w:szCs w:val="19"/>
-          <w:highlight w:val="white"/>
-        </w:rPr>
-        <w:t>.</w:t>
-      </w:r>
-      <w:r>
-        <w:rPr>
-          <w:rFonts w:ascii="細明體" w:eastAsia="細明體" w:cs="細明體"/>
-          <w:color w:val="000000"/>
-          <w:kern w:val="0"/>
-          <w:sz w:val="19"/>
-          <w:szCs w:val="19"/>
-          <w:highlight w:val="white"/>
-        </w:rPr>
-        <w:t>tb_task</w:t>
-      </w:r>
-      <w:r>
-        <w:rPr>
-          <w:rFonts w:ascii="細明體" w:eastAsia="細明體" w:cs="細明體"/>
-          <w:color w:val="000000"/>
-          <w:kern w:val="0"/>
-          <w:sz w:val="19"/>
-          <w:szCs w:val="19"/>
-          <w:highlight w:val="white"/>
-        </w:rPr>
-        <w:t>7</w:t>
-      </w:r>
-      <w:r>
-        <w:rPr>
-          <w:rFonts w:ascii="細明體" w:eastAsia="細明體" w:cs="細明體"/>
-          <w:color w:val="000000"/>
-          <w:kern w:val="0"/>
-          <w:sz w:val="19"/>
-          <w:szCs w:val="19"/>
-          <w:highlight w:val="white"/>
-        </w:rPr>
-        <w:t>_log</w:t>
-      </w:r>
-      <w:r>
-        <w:rPr>
-          <w:noProof/>
-        </w:rPr>
-        <w:t xml:space="preserve"> </w:t>
-      </w:r>
-    </w:p>
-    <w:p>
-      <w:r>
-        <w:rPr>
-          <w:noProof/>
-        </w:rPr>
-        <w:lastRenderedPageBreak/>
+      <w:r>
         <w:drawing>
-          <wp:inline distT="0" distB="0" distL="0" distR="0" wp14:anchorId="5CC9623F" wp14:editId="34CAE0D5">
-            <wp:extent cx="4657725" cy="4914900"/>
-            <wp:effectExtent l="0" t="0" r="9525" b="0"/>
-            <wp:docPr id="120" name="圖片 120"/>
+          <wp:inline distT="0" distB="0" distL="0" distR="0" wp14:anchorId="40C091B1" wp14:editId="2F1BCF8E">
+            <wp:extent cx="5274310" cy="1965325"/>
+            <wp:effectExtent l="0" t="0" r="2540" b="0"/>
+            <wp:docPr id="45" name="圖片 45"/>
             <wp:cNvGraphicFramePr>
               <a:graphicFrameLocks xmlns:a="http://schemas.openxmlformats.org/drawingml/2006/main" noChangeAspect="1"/>
             </wp:cNvGraphicFramePr>
@@ -7841,7 +7651,204 @@
                   <pic:spPr>
                     <a:xfrm>
                       <a:off x="0" y="0"/>
-                      <a:ext cx="4657725" cy="4914900"/>
+                      <a:ext cx="5274310" cy="1965325"/>
+                    </a:xfrm>
+                    <a:prstGeom prst="rect">
+                      <a:avLst/>
+                    </a:prstGeom>
+                  </pic:spPr>
+                </pic:pic>
+              </a:graphicData>
+            </a:graphic>
+          </wp:inline>
+        </w:drawing>
+      </w:r>
+    </w:p>
+    <w:p>
+      <w:pPr>
+        <w:pStyle w:val="a7"/>
+        <w:ind w:leftChars="0" w:left="360"/>
+      </w:pPr>
+      <w:r>
+        <w:rPr>
+          <w:rFonts w:hint="eastAsia"/>
+        </w:rPr>
+        <w:t>可以查看資料為全部資料表資料</w:t>
+      </w:r>
+    </w:p>
+    <w:p>
+      <w:pPr>
+        <w:pStyle w:val="a7"/>
+        <w:numPr>
+          <w:ilvl w:val="0"/>
+          <w:numId w:val="3"/>
+        </w:numPr>
+        <w:ind w:leftChars="0"/>
+      </w:pPr>
+      <w:r>
+        <w:rPr>
+          <w:rFonts w:hint="eastAsia"/>
+        </w:rPr>
+        <w:t>手動執行底下語法</w:t>
+      </w:r>
+      <w:r>
+        <w:rPr>
+          <w:rFonts w:hint="eastAsia"/>
+        </w:rPr>
+        <w:t>查看匯出紀錄檔</w:t>
+      </w:r>
+    </w:p>
+    <w:p>
+      <w:pPr>
+        <w:rPr>
+          <w:noProof/>
+        </w:rPr>
+      </w:pPr>
+      <w:r>
+        <w:rPr>
+          <w:rFonts w:ascii="細明體" w:eastAsia="細明體" w:cs="細明體"/>
+          <w:color w:val="0000FF"/>
+          <w:kern w:val="0"/>
+          <w:sz w:val="19"/>
+          <w:szCs w:val="19"/>
+          <w:highlight w:val="white"/>
+        </w:rPr>
+        <w:t>select</w:t>
+      </w:r>
+      <w:r>
+        <w:rPr>
+          <w:rFonts w:ascii="細明體" w:eastAsia="細明體" w:cs="細明體"/>
+          <w:color w:val="000000"/>
+          <w:kern w:val="0"/>
+          <w:sz w:val="19"/>
+          <w:szCs w:val="19"/>
+          <w:highlight w:val="white"/>
+        </w:rPr>
+        <w:t xml:space="preserve"> </w:t>
+      </w:r>
+      <w:r>
+        <w:rPr>
+          <w:rFonts w:ascii="細明體" w:eastAsia="細明體" w:cs="細明體"/>
+          <w:color w:val="808080"/>
+          <w:kern w:val="0"/>
+          <w:sz w:val="19"/>
+          <w:szCs w:val="19"/>
+          <w:highlight w:val="white"/>
+        </w:rPr>
+        <w:t>*</w:t>
+      </w:r>
+      <w:r>
+        <w:rPr>
+          <w:rFonts w:ascii="細明體" w:eastAsia="細明體" w:cs="細明體"/>
+          <w:color w:val="000000"/>
+          <w:kern w:val="0"/>
+          <w:sz w:val="19"/>
+          <w:szCs w:val="19"/>
+          <w:highlight w:val="white"/>
+        </w:rPr>
+        <w:t xml:space="preserve"> </w:t>
+      </w:r>
+      <w:r>
+        <w:rPr>
+          <w:rFonts w:ascii="細明體" w:eastAsia="細明體" w:cs="細明體"/>
+          <w:color w:val="0000FF"/>
+          <w:kern w:val="0"/>
+          <w:sz w:val="19"/>
+          <w:szCs w:val="19"/>
+          <w:highlight w:val="white"/>
+        </w:rPr>
+        <w:t>from</w:t>
+      </w:r>
+      <w:r>
+        <w:rPr>
+          <w:rFonts w:ascii="細明體" w:eastAsia="細明體" w:cs="細明體"/>
+          <w:color w:val="000000"/>
+          <w:kern w:val="0"/>
+          <w:sz w:val="19"/>
+          <w:szCs w:val="19"/>
+          <w:highlight w:val="white"/>
+        </w:rPr>
+        <w:t xml:space="preserve"> dbo</w:t>
+      </w:r>
+      <w:r>
+        <w:rPr>
+          <w:rFonts w:ascii="細明體" w:eastAsia="細明體" w:cs="細明體"/>
+          <w:color w:val="808080"/>
+          <w:kern w:val="0"/>
+          <w:sz w:val="19"/>
+          <w:szCs w:val="19"/>
+          <w:highlight w:val="white"/>
+        </w:rPr>
+        <w:t>.</w:t>
+      </w:r>
+      <w:r>
+        <w:rPr>
+          <w:rFonts w:ascii="細明體" w:eastAsia="細明體" w:cs="細明體"/>
+          <w:color w:val="000000"/>
+          <w:kern w:val="0"/>
+          <w:sz w:val="19"/>
+          <w:szCs w:val="19"/>
+          <w:highlight w:val="white"/>
+        </w:rPr>
+        <w:t>tb_task</w:t>
+      </w:r>
+      <w:r>
+        <w:rPr>
+          <w:rFonts w:ascii="細明體" w:eastAsia="細明體" w:cs="細明體"/>
+          <w:color w:val="000000"/>
+          <w:kern w:val="0"/>
+          <w:sz w:val="19"/>
+          <w:szCs w:val="19"/>
+          <w:highlight w:val="white"/>
+        </w:rPr>
+        <w:t>7</w:t>
+      </w:r>
+      <w:r>
+        <w:rPr>
+          <w:rFonts w:ascii="細明體" w:eastAsia="細明體" w:cs="細明體"/>
+          <w:color w:val="000000"/>
+          <w:kern w:val="0"/>
+          <w:sz w:val="19"/>
+          <w:szCs w:val="19"/>
+          <w:highlight w:val="white"/>
+        </w:rPr>
+        <w:t>_log</w:t>
+      </w:r>
+      <w:r>
+        <w:rPr>
+          <w:noProof/>
+        </w:rPr>
+        <w:t xml:space="preserve"> </w:t>
+      </w:r>
+    </w:p>
+    <w:p>
+      <w:r>
+        <w:lastRenderedPageBreak/>
+        <w:drawing>
+          <wp:inline distT="0" distB="0" distL="0" distR="0" wp14:anchorId="1AC7414E" wp14:editId="6920FBB7">
+            <wp:extent cx="4810796" cy="6220693"/>
+            <wp:effectExtent l="0" t="0" r="8890" b="8890"/>
+            <wp:docPr id="48" name="圖片 48"/>
+            <wp:cNvGraphicFramePr>
+              <a:graphicFrameLocks xmlns:a="http://schemas.openxmlformats.org/drawingml/2006/main" noChangeAspect="1"/>
+            </wp:cNvGraphicFramePr>
+            <a:graphic xmlns:a="http://schemas.openxmlformats.org/drawingml/2006/main">
+              <a:graphicData uri="http://schemas.openxmlformats.org/drawingml/2006/picture">
+                <pic:pic xmlns:pic="http://schemas.openxmlformats.org/drawingml/2006/picture">
+                  <pic:nvPicPr>
+                    <pic:cNvPr id="1" name=""/>
+                    <pic:cNvPicPr/>
+                  </pic:nvPicPr>
+                  <pic:blipFill>
+                    <a:blip r:embed="rId74"/>
+                    <a:stretch>
+                      <a:fillRect/>
+                    </a:stretch>
+                  </pic:blipFill>
+                  <pic:spPr>
+                    <a:xfrm>
+                      <a:off x="0" y="0"/>
+                      <a:ext cx="4810796" cy="6220693"/>
                     </a:xfrm>
                     <a:prstGeom prst="rect">
                       <a:avLst/>
@@ -8385,6 +8392,7 @@
                 <w:szCs w:val="19"/>
                 <w:highlight w:val="white"/>
               </w:rPr>
+              <w:lastRenderedPageBreak/>
               <w:t>update</w:t>
             </w:r>
             <w:r>
@@ -8508,7 +8516,7 @@
               <w:autoSpaceDN w:val="0"/>
               <w:adjustRightInd w:val="0"/>
               <w:rPr>
-                <w:rFonts w:ascii="細明體" w:eastAsia="細明體" w:cs="細明體" w:hint="eastAsia"/>
+                <w:rFonts w:ascii="細明體" w:eastAsia="細明體" w:cs="細明體"/>
                 <w:color w:val="000000"/>
                 <w:kern w:val="0"/>
                 <w:sz w:val="19"/>
@@ -8613,13 +8621,7 @@
         <w:rPr>
           <w:rFonts w:hint="eastAsia"/>
         </w:rPr>
-        <w:t>及更新</w:t>
-      </w:r>
-      <w:r>
-        <w:rPr>
-          <w:rFonts w:hint="eastAsia"/>
-        </w:rPr>
-        <w:t>的那兩</w:t>
+        <w:t>及更新的那兩</w:t>
       </w:r>
       <w:r>
         <w:rPr>
@@ -8632,17 +8634,19 @@
       <w:pPr>
         <w:pStyle w:val="a7"/>
         <w:ind w:leftChars="0" w:left="360"/>
-      </w:pPr>
-      <w:r>
         <w:rPr>
           <w:noProof/>
         </w:rPr>
-        <w:lastRenderedPageBreak/>
+      </w:pPr>
+      <w:r>
+        <w:rPr>
+          <w:noProof/>
+        </w:rPr>
         <w:drawing>
-          <wp:inline distT="0" distB="0" distL="0" distR="0" wp14:anchorId="462858DE" wp14:editId="4D8DEAB7">
-            <wp:extent cx="5274310" cy="1733550"/>
+          <wp:inline distT="0" distB="0" distL="0" distR="0" wp14:anchorId="7E8705D4" wp14:editId="5A6581BD">
+            <wp:extent cx="5274310" cy="534670"/>
             <wp:effectExtent l="0" t="0" r="2540" b="0"/>
-            <wp:docPr id="121" name="圖片 121"/>
+            <wp:docPr id="52" name="圖片 52"/>
             <wp:cNvGraphicFramePr>
               <a:graphicFrameLocks xmlns:a="http://schemas.openxmlformats.org/drawingml/2006/main" noChangeAspect="1"/>
             </wp:cNvGraphicFramePr>
@@ -8654,7 +8658,7 @@
                     <pic:cNvPicPr/>
                   </pic:nvPicPr>
                   <pic:blipFill>
-                    <a:blip r:embed="rId74"/>
+                    <a:blip r:embed="rId75"/>
                     <a:stretch>
                       <a:fillRect/>
                     </a:stretch>
@@ -8662,7 +8666,7 @@
                   <pic:spPr>
                     <a:xfrm>
                       <a:off x="0" y="0"/>
-                      <a:ext cx="5274310" cy="1733550"/>
+                      <a:ext cx="5274310" cy="534670"/>
                     </a:xfrm>
                     <a:prstGeom prst="rect">
                       <a:avLst/>
@@ -8676,6 +8680,49 @@
       </w:r>
       <w:bookmarkStart w:id="0" w:name="_GoBack"/>
       <w:bookmarkEnd w:id="0"/>
+    </w:p>
+    <w:p>
+      <w:pPr>
+        <w:pStyle w:val="a7"/>
+        <w:ind w:leftChars="0" w:left="360"/>
+      </w:pPr>
+      <w:r>
+        <w:drawing>
+          <wp:inline distT="0" distB="0" distL="0" distR="0" wp14:anchorId="02F88067" wp14:editId="75077D7C">
+            <wp:extent cx="5274310" cy="974725"/>
+            <wp:effectExtent l="0" t="0" r="2540" b="0"/>
+            <wp:docPr id="49" name="圖片 49"/>
+            <wp:cNvGraphicFramePr>
+              <a:graphicFrameLocks xmlns:a="http://schemas.openxmlformats.org/drawingml/2006/main" noChangeAspect="1"/>
+            </wp:cNvGraphicFramePr>
+            <a:graphic xmlns:a="http://schemas.openxmlformats.org/drawingml/2006/main">
+              <a:graphicData uri="http://schemas.openxmlformats.org/drawingml/2006/picture">
+                <pic:pic xmlns:pic="http://schemas.openxmlformats.org/drawingml/2006/picture">
+                  <pic:nvPicPr>
+                    <pic:cNvPr id="1" name=""/>
+                    <pic:cNvPicPr/>
+                  </pic:nvPicPr>
+                  <pic:blipFill>
+                    <a:blip r:embed="rId76"/>
+                    <a:stretch>
+                      <a:fillRect/>
+                    </a:stretch>
+                  </pic:blipFill>
+                  <pic:spPr>
+                    <a:xfrm>
+                      <a:off x="0" y="0"/>
+                      <a:ext cx="5274310" cy="974725"/>
+                    </a:xfrm>
+                    <a:prstGeom prst="rect">
+                      <a:avLst/>
+                    </a:prstGeom>
+                  </pic:spPr>
+                </pic:pic>
+              </a:graphicData>
+            </a:graphic>
+          </wp:inline>
+        </w:drawing>
+      </w:r>
     </w:p>
     <w:sectPr>
       <w:pgSz w:w="11906" w:h="16838"/>
